--- a/docs/dokumentatsia_NTVP_Filippov_589-1.docx
+++ b/docs/dokumentatsia_NTVP_Filippov_589-1.docx
@@ -1621,6 +1621,7 @@
         <w:pStyle w:val="a3"/>
         <w:spacing w:line="362" w:lineRule="auto"/>
         <w:ind w:left="130" w:firstLine="705"/>
+        <w:jc w:val="both"/>
       </w:pPr>
       <w:r>
         <w:t>Пользовательское</w:t>
@@ -1733,6 +1734,7 @@
         </w:tabs>
         <w:spacing w:line="362" w:lineRule="auto"/>
         <w:ind w:right="958" w:firstLine="705"/>
+        <w:jc w:val="both"/>
         <w:rPr>
           <w:sz w:val="28"/>
         </w:rPr>
@@ -1847,6 +1849,7 @@
         </w:tabs>
         <w:spacing w:before="148" w:line="362" w:lineRule="auto"/>
         <w:ind w:right="1066" w:firstLine="705"/>
+        <w:jc w:val="both"/>
         <w:rPr>
           <w:sz w:val="28"/>
         </w:rPr>
@@ -1948,6 +1951,7 @@
         </w:tabs>
         <w:spacing w:line="319" w:lineRule="exact"/>
         <w:ind w:left="1138" w:right="0" w:hanging="304"/>
+        <w:jc w:val="both"/>
         <w:rPr>
           <w:sz w:val="28"/>
         </w:rPr>
@@ -2040,6 +2044,7 @@
     <w:p>
       <w:pPr>
         <w:pStyle w:val="a3"/>
+        <w:jc w:val="both"/>
       </w:pPr>
     </w:p>
     <w:p>
@@ -2053,6 +2058,7 @@
           <w:tab w:val="left" w:pos="1139"/>
         </w:tabs>
         <w:ind w:left="1138" w:right="0" w:hanging="304"/>
+        <w:jc w:val="both"/>
         <w:rPr>
           <w:sz w:val="28"/>
         </w:rPr>
@@ -2146,6 +2152,7 @@
       <w:pPr>
         <w:pStyle w:val="a3"/>
         <w:spacing w:before="11"/>
+        <w:jc w:val="both"/>
         <w:rPr>
           <w:sz w:val="27"/>
         </w:rPr>
@@ -2681,7 +2688,7 @@
       <w:pPr>
         <w:pStyle w:val="a3"/>
         <w:spacing w:before="158" w:line="360" w:lineRule="auto"/>
-        <w:ind w:left="130" w:right="1065" w:firstLine="710"/>
+        <w:ind w:left="130" w:right="-40" w:firstLine="710"/>
         <w:jc w:val="both"/>
       </w:pPr>
       <w:r>
@@ -2890,7 +2897,7 @@
       <w:pPr>
         <w:pStyle w:val="a3"/>
         <w:spacing w:before="1" w:line="360" w:lineRule="auto"/>
-        <w:ind w:left="130" w:right="1058" w:firstLine="710"/>
+        <w:ind w:left="130" w:right="-40" w:firstLine="710"/>
         <w:jc w:val="both"/>
       </w:pPr>
       <w:r>
@@ -3144,7 +3151,7 @@
       <w:pPr>
         <w:pStyle w:val="a3"/>
         <w:spacing w:before="2" w:line="360" w:lineRule="auto"/>
-        <w:ind w:left="130" w:right="1068" w:firstLine="710"/>
+        <w:ind w:left="130" w:right="-40" w:firstLine="710"/>
         <w:jc w:val="both"/>
       </w:pPr>
       <w:r>
@@ -3435,7 +3442,7 @@
       <w:pPr>
         <w:pStyle w:val="a3"/>
         <w:spacing w:before="2" w:line="360" w:lineRule="auto"/>
-        <w:ind w:left="130" w:right="1064" w:firstLine="710"/>
+        <w:ind w:left="130" w:right="-40" w:firstLine="710"/>
         <w:jc w:val="both"/>
       </w:pPr>
       <w:r>
@@ -3708,7 +3715,7 @@
       <w:pPr>
         <w:pStyle w:val="a3"/>
         <w:spacing w:line="362" w:lineRule="auto"/>
-        <w:ind w:left="130" w:right="1059" w:firstLine="710"/>
+        <w:ind w:left="130" w:right="-40" w:firstLine="710"/>
         <w:jc w:val="both"/>
       </w:pPr>
       <w:r>
@@ -3868,8 +3875,12 @@
     <w:p>
       <w:pPr>
         <w:pStyle w:val="a3"/>
+        <w:tabs>
+          <w:tab w:val="left" w:pos="7230"/>
+          <w:tab w:val="left" w:pos="8647"/>
+        </w:tabs>
         <w:spacing w:before="158" w:line="362" w:lineRule="auto"/>
-        <w:ind w:left="130" w:right="1066" w:firstLine="710"/>
+        <w:ind w:left="130" w:right="102" w:firstLine="710"/>
         <w:jc w:val="both"/>
       </w:pPr>
       <w:r>
@@ -4033,7 +4044,7 @@
       <w:pPr>
         <w:pStyle w:val="a3"/>
         <w:spacing w:line="360" w:lineRule="auto"/>
-        <w:ind w:left="130" w:right="1062" w:firstLine="710"/>
+        <w:ind w:left="130" w:right="102" w:firstLine="710"/>
         <w:jc w:val="both"/>
       </w:pPr>
       <w:r>
@@ -5360,7 +5371,7 @@
       <w:pPr>
         <w:pStyle w:val="a3"/>
         <w:spacing w:before="153"/>
-        <w:ind w:left="315" w:right="6774"/>
+        <w:ind w:left="315" w:right="352"/>
         <w:jc w:val="center"/>
       </w:pPr>
       <w:r>
@@ -5423,73 +5434,50 @@
     <w:p>
       <w:pPr>
         <w:pStyle w:val="a3"/>
+        <w:jc w:val="center"/>
         <w:rPr>
           <w:sz w:val="22"/>
         </w:rPr>
       </w:pPr>
-      <w:r>
-        <w:rPr>
-          <w:noProof/>
-          <w:lang w:eastAsia="ru-RU"/>
-        </w:rPr>
-        <w:drawing>
-          <wp:inline distT="0" distB="0" distL="0" distR="0">
-            <wp:extent cx="9210675" cy="5172075"/>
-            <wp:effectExtent l="0" t="0" r="9525" b="9525"/>
-            <wp:docPr id="9" name="Рисунок 9" descr="C:\Users\ofili\Desktop\ЗАКАЧКИ\1.png"/>
-            <wp:cNvGraphicFramePr>
-              <a:graphicFrameLocks xmlns:a="http://schemas.openxmlformats.org/drawingml/2006/main" noChangeAspect="1"/>
-            </wp:cNvGraphicFramePr>
-            <a:graphic xmlns:a="http://schemas.openxmlformats.org/drawingml/2006/main">
-              <a:graphicData uri="http://schemas.openxmlformats.org/drawingml/2006/picture">
-                <pic:pic xmlns:pic="http://schemas.openxmlformats.org/drawingml/2006/picture">
-                  <pic:nvPicPr>
-                    <pic:cNvPr id="0" name="Picture 2" descr="C:\Users\ofili\Desktop\ЗАКАЧКИ\1.png"/>
-                    <pic:cNvPicPr>
-                      <a:picLocks noChangeAspect="1" noChangeArrowheads="1"/>
-                    </pic:cNvPicPr>
-                  </pic:nvPicPr>
-                  <pic:blipFill>
-                    <a:blip r:embed="rId11">
-                      <a:extLst>
-                        <a:ext uri="{28A0092B-C50C-407E-A947-70E740481C1C}">
-                          <a14:useLocalDpi xmlns:a14="http://schemas.microsoft.com/office/drawing/2010/main" val="0"/>
-                        </a:ext>
-                      </a:extLst>
-                    </a:blip>
-                    <a:srcRect/>
-                    <a:stretch>
-                      <a:fillRect/>
-                    </a:stretch>
-                  </pic:blipFill>
-                  <pic:spPr bwMode="auto">
-                    <a:xfrm>
-                      <a:off x="0" y="0"/>
-                      <a:ext cx="9210675" cy="5172075"/>
-                    </a:xfrm>
-                    <a:prstGeom prst="rect">
-                      <a:avLst/>
-                    </a:prstGeom>
-                    <a:noFill/>
-                    <a:ln>
-                      <a:noFill/>
-                    </a:ln>
-                  </pic:spPr>
-                </pic:pic>
-              </a:graphicData>
-            </a:graphic>
-          </wp:inline>
-        </w:drawing>
-      </w:r>
     </w:p>
     <w:p>
       <w:pPr>
         <w:pStyle w:val="a3"/>
         <w:spacing w:before="5"/>
+        <w:jc w:val="center"/>
         <w:rPr>
           <w:sz w:val="16"/>
         </w:rPr>
       </w:pPr>
+      <w:r>
+        <w:rPr>
+          <w:sz w:val="16"/>
+        </w:rPr>
+        <w:pict>
+          <v:shapetype id="_x0000_t75" coordsize="21600,21600" o:spt="75" o:preferrelative="t" path="m@4@5l@4@11@9@11@9@5xe" filled="f" stroked="f">
+            <v:stroke joinstyle="miter"/>
+            <v:formulas>
+              <v:f eqn="if lineDrawn pixelLineWidth 0"/>
+              <v:f eqn="sum @0 1 0"/>
+              <v:f eqn="sum 0 0 @1"/>
+              <v:f eqn="prod @2 1 2"/>
+              <v:f eqn="prod @3 21600 pixelWidth"/>
+              <v:f eqn="prod @3 21600 pixelHeight"/>
+              <v:f eqn="sum @0 0 1"/>
+              <v:f eqn="prod @6 1 2"/>
+              <v:f eqn="prod @7 21600 pixelWidth"/>
+              <v:f eqn="sum @8 21600 0"/>
+              <v:f eqn="prod @7 21600 pixelHeight"/>
+              <v:f eqn="sum @10 21600 0"/>
+            </v:formulas>
+            <v:path o:extrusionok="f" gradientshapeok="t" o:connecttype="rect"/>
+            <o:lock v:ext="edit" aspectratio="t"/>
+          </v:shapetype>
+          <v:shape id="_x0000_i1025" type="#_x0000_t75" style="width:449.25pt;height:358.5pt">
+            <v:imagedata r:id="rId11" o:title="3"/>
+          </v:shape>
+        </w:pict>
+      </w:r>
     </w:p>
     <w:p>
       <w:pPr>
@@ -5527,8 +5515,6 @@
       <w:r>
         <w:t>диаграмма</w:t>
       </w:r>
-      <w:bookmarkStart w:id="12" w:name="_GoBack"/>
-      <w:bookmarkEnd w:id="12"/>
       <w:r>
         <w:rPr>
           <w:spacing w:val="-3"/>
@@ -5564,8 +5550,8 @@
         <w:spacing w:before="72"/>
         <w:ind w:right="2799"/>
       </w:pPr>
-      <w:bookmarkStart w:id="13" w:name="_bookmark6"/>
-      <w:bookmarkEnd w:id="13"/>
+      <w:bookmarkStart w:id="12" w:name="_bookmark6"/>
+      <w:bookmarkEnd w:id="12"/>
       <w:r>
         <w:lastRenderedPageBreak/>
         <w:t>7</w:t>
@@ -7712,10 +7698,10 @@
         <w:pStyle w:val="1"/>
         <w:ind w:right="2798"/>
       </w:pPr>
-      <w:bookmarkStart w:id="14" w:name="8_Сборка_установщика"/>
-      <w:bookmarkStart w:id="15" w:name="_bookmark7"/>
+      <w:bookmarkStart w:id="13" w:name="8_Сборка_установщика"/>
+      <w:bookmarkStart w:id="14" w:name="_bookmark7"/>
+      <w:bookmarkEnd w:id="13"/>
       <w:bookmarkEnd w:id="14"/>
-      <w:bookmarkEnd w:id="15"/>
       <w:r>
         <w:lastRenderedPageBreak/>
         <w:t>8</w:t>
@@ -9571,7 +9557,25 @@
           <w:sz w:val="24"/>
           <w:lang w:val="en-US"/>
         </w:rPr>
-        <w:t xml:space="preserve">\bin\Debug\Newtonsoft.Json.dll"; </w:t>
+        <w:t>\bin\Debug\*.</w:t>
+      </w:r>
+      <w:proofErr w:type="spellStart"/>
+      <w:r>
+        <w:rPr>
+          <w:rFonts w:ascii="Courier New"/>
+          <w:sz w:val="24"/>
+          <w:lang w:val="en-US"/>
+        </w:rPr>
+        <w:t>dll</w:t>
+      </w:r>
+      <w:proofErr w:type="spellEnd"/>
+      <w:r>
+        <w:rPr>
+          <w:rFonts w:ascii="Courier New"/>
+          <w:sz w:val="24"/>
+          <w:lang w:val="en-US"/>
+        </w:rPr>
+        <w:t xml:space="preserve">"; </w:t>
       </w:r>
       <w:proofErr w:type="spellStart"/>
       <w:r>
@@ -9617,61 +9621,7 @@
           <w:sz w:val="24"/>
           <w:lang w:val="en-US"/>
         </w:rPr>
-        <w:t>Source: "..\</w:t>
-      </w:r>
-      <w:proofErr w:type="spellStart"/>
-      <w:r>
-        <w:rPr>
-          <w:rFonts w:ascii="Courier New"/>
-          <w:sz w:val="24"/>
-          <w:lang w:val="en-US"/>
-        </w:rPr>
-        <w:t>src</w:t>
-      </w:r>
-      <w:proofErr w:type="spellEnd"/>
-      <w:r>
-        <w:rPr>
-          <w:rFonts w:ascii="Courier New"/>
-          <w:sz w:val="24"/>
-          <w:lang w:val="en-US"/>
-        </w:rPr>
-        <w:t>\</w:t>
-      </w:r>
-      <w:proofErr w:type="spellStart"/>
-      <w:r>
-        <w:rPr>
-          <w:rFonts w:ascii="Courier New"/>
-          <w:sz w:val="24"/>
-          <w:lang w:val="en-US"/>
-        </w:rPr>
-        <w:t>NoteApp.View</w:t>
-      </w:r>
-      <w:proofErr w:type="spellEnd"/>
-      <w:r>
-        <w:rPr>
-          <w:rFonts w:ascii="Courier New"/>
-          <w:sz w:val="24"/>
-          <w:lang w:val="en-US"/>
-        </w:rPr>
-        <w:t xml:space="preserve">\bin\Debug\NoteApp.Model.dll"; </w:t>
-      </w:r>
-      <w:proofErr w:type="spellStart"/>
-      <w:r>
-        <w:rPr>
-          <w:rFonts w:ascii="Courier New"/>
-          <w:sz w:val="24"/>
-          <w:lang w:val="en-US"/>
-        </w:rPr>
-        <w:t>DestDir</w:t>
-      </w:r>
-      <w:proofErr w:type="spellEnd"/>
-      <w:r>
-        <w:rPr>
-          <w:rFonts w:ascii="Courier New"/>
-          <w:sz w:val="24"/>
-          <w:lang w:val="en-US"/>
-        </w:rPr>
-        <w:t xml:space="preserve">: "{app}"; Flags: </w:t>
+        <w:t xml:space="preserve">; NOTE: Don't use "Flags: </w:t>
       </w:r>
       <w:proofErr w:type="spellStart"/>
       <w:r>
@@ -9683,6 +9633,14 @@
         <w:t>ignoreversion</w:t>
       </w:r>
       <w:proofErr w:type="spellEnd"/>
+      <w:r>
+        <w:rPr>
+          <w:rFonts w:ascii="Courier New"/>
+          <w:sz w:val="24"/>
+          <w:lang w:val="en-US"/>
+        </w:rPr>
+        <w:t>" on any shared system files</w:t>
+      </w:r>
     </w:p>
     <w:p>
       <w:pPr>
@@ -9693,32 +9651,6 @@
           <w:lang w:val="en-US"/>
         </w:rPr>
       </w:pPr>
-      <w:r>
-        <w:rPr>
-          <w:rFonts w:ascii="Courier New"/>
-          <w:sz w:val="24"/>
-          <w:lang w:val="en-US"/>
-        </w:rPr>
-        <w:t xml:space="preserve">; NOTE: Don't use "Flags: </w:t>
-      </w:r>
-      <w:proofErr w:type="spellStart"/>
-      <w:r>
-        <w:rPr>
-          <w:rFonts w:ascii="Courier New"/>
-          <w:sz w:val="24"/>
-          <w:lang w:val="en-US"/>
-        </w:rPr>
-        <w:t>ignoreversion</w:t>
-      </w:r>
-      <w:proofErr w:type="spellEnd"/>
-      <w:r>
-        <w:rPr>
-          <w:rFonts w:ascii="Courier New"/>
-          <w:sz w:val="24"/>
-          <w:lang w:val="en-US"/>
-        </w:rPr>
-        <w:t>" on any shared system files</w:t>
-      </w:r>
     </w:p>
     <w:p>
       <w:pPr>
@@ -9729,6 +9661,14 @@
           <w:lang w:val="en-US"/>
         </w:rPr>
       </w:pPr>
+      <w:r>
+        <w:rPr>
+          <w:rFonts w:ascii="Courier New"/>
+          <w:sz w:val="24"/>
+          <w:lang w:val="en-US"/>
+        </w:rPr>
+        <w:t>[Registry]</w:t>
+      </w:r>
     </w:p>
     <w:p>
       <w:pPr>
@@ -9745,8 +9685,146 @@
           <w:sz w:val="24"/>
           <w:lang w:val="en-US"/>
         </w:rPr>
-        <w:t>[Registry]</w:t>
-      </w:r>
+        <w:t xml:space="preserve">Root: HKA; </w:t>
+      </w:r>
+      <w:proofErr w:type="spellStart"/>
+      <w:r>
+        <w:rPr>
+          <w:rFonts w:ascii="Courier New"/>
+          <w:sz w:val="24"/>
+          <w:lang w:val="en-US"/>
+        </w:rPr>
+        <w:t>Subkey</w:t>
+      </w:r>
+      <w:proofErr w:type="spellEnd"/>
+      <w:r>
+        <w:rPr>
+          <w:rFonts w:ascii="Courier New"/>
+          <w:sz w:val="24"/>
+          <w:lang w:val="en-US"/>
+        </w:rPr>
+        <w:t>: "Software\Classes\{#</w:t>
+      </w:r>
+      <w:proofErr w:type="spellStart"/>
+      <w:proofErr w:type="gramStart"/>
+      <w:r>
+        <w:rPr>
+          <w:rFonts w:ascii="Courier New"/>
+          <w:sz w:val="24"/>
+          <w:lang w:val="en-US"/>
+        </w:rPr>
+        <w:t>MyAppAssocExt</w:t>
+      </w:r>
+      <w:proofErr w:type="spellEnd"/>
+      <w:r>
+        <w:rPr>
+          <w:rFonts w:ascii="Courier New"/>
+          <w:sz w:val="24"/>
+          <w:lang w:val="en-US"/>
+        </w:rPr>
+        <w:t>}\</w:t>
+      </w:r>
+      <w:proofErr w:type="spellStart"/>
+      <w:proofErr w:type="gramEnd"/>
+      <w:r>
+        <w:rPr>
+          <w:rFonts w:ascii="Courier New"/>
+          <w:sz w:val="24"/>
+          <w:lang w:val="en-US"/>
+        </w:rPr>
+        <w:t>OpenWithProgids</w:t>
+      </w:r>
+      <w:proofErr w:type="spellEnd"/>
+      <w:r>
+        <w:rPr>
+          <w:rFonts w:ascii="Courier New"/>
+          <w:sz w:val="24"/>
+          <w:lang w:val="en-US"/>
+        </w:rPr>
+        <w:t xml:space="preserve">"; </w:t>
+      </w:r>
+      <w:proofErr w:type="spellStart"/>
+      <w:r>
+        <w:rPr>
+          <w:rFonts w:ascii="Courier New"/>
+          <w:sz w:val="24"/>
+          <w:lang w:val="en-US"/>
+        </w:rPr>
+        <w:t>ValueType</w:t>
+      </w:r>
+      <w:proofErr w:type="spellEnd"/>
+      <w:r>
+        <w:rPr>
+          <w:rFonts w:ascii="Courier New"/>
+          <w:sz w:val="24"/>
+          <w:lang w:val="en-US"/>
+        </w:rPr>
+        <w:t xml:space="preserve">: string; </w:t>
+      </w:r>
+      <w:proofErr w:type="spellStart"/>
+      <w:r>
+        <w:rPr>
+          <w:rFonts w:ascii="Courier New"/>
+          <w:sz w:val="24"/>
+          <w:lang w:val="en-US"/>
+        </w:rPr>
+        <w:t>ValueName</w:t>
+      </w:r>
+      <w:proofErr w:type="spellEnd"/>
+      <w:r>
+        <w:rPr>
+          <w:rFonts w:ascii="Courier New"/>
+          <w:sz w:val="24"/>
+          <w:lang w:val="en-US"/>
+        </w:rPr>
+        <w:t>: "{#</w:t>
+      </w:r>
+      <w:proofErr w:type="spellStart"/>
+      <w:r>
+        <w:rPr>
+          <w:rFonts w:ascii="Courier New"/>
+          <w:sz w:val="24"/>
+          <w:lang w:val="en-US"/>
+        </w:rPr>
+        <w:t>MyAppAssocKey</w:t>
+      </w:r>
+      <w:proofErr w:type="spellEnd"/>
+      <w:r>
+        <w:rPr>
+          <w:rFonts w:ascii="Courier New"/>
+          <w:sz w:val="24"/>
+          <w:lang w:val="en-US"/>
+        </w:rPr>
+        <w:t xml:space="preserve">}"; </w:t>
+      </w:r>
+      <w:proofErr w:type="spellStart"/>
+      <w:r>
+        <w:rPr>
+          <w:rFonts w:ascii="Courier New"/>
+          <w:sz w:val="24"/>
+          <w:lang w:val="en-US"/>
+        </w:rPr>
+        <w:t>ValueData</w:t>
+      </w:r>
+      <w:proofErr w:type="spellEnd"/>
+      <w:r>
+        <w:rPr>
+          <w:rFonts w:ascii="Courier New"/>
+          <w:sz w:val="24"/>
+          <w:lang w:val="en-US"/>
+        </w:rPr>
+        <w:t xml:space="preserve">: ""; Flags: </w:t>
+      </w:r>
+      <w:proofErr w:type="spellStart"/>
+      <w:r>
+        <w:rPr>
+          <w:rFonts w:ascii="Courier New"/>
+          <w:sz w:val="24"/>
+          <w:lang w:val="en-US"/>
+        </w:rPr>
+        <w:t>uninsdeletevalue</w:t>
+      </w:r>
+      <w:proofErr w:type="spellEnd"/>
     </w:p>
     <w:p>
       <w:pPr>
@@ -9784,6 +9862,142 @@
         <w:t>: "Software\Classes\{#</w:t>
       </w:r>
       <w:proofErr w:type="spellStart"/>
+      <w:r>
+        <w:rPr>
+          <w:rFonts w:ascii="Courier New"/>
+          <w:sz w:val="24"/>
+          <w:lang w:val="en-US"/>
+        </w:rPr>
+        <w:t>MyAppAssocKey</w:t>
+      </w:r>
+      <w:proofErr w:type="spellEnd"/>
+      <w:r>
+        <w:rPr>
+          <w:rFonts w:ascii="Courier New"/>
+          <w:sz w:val="24"/>
+          <w:lang w:val="en-US"/>
+        </w:rPr>
+        <w:t xml:space="preserve">}"; </w:t>
+      </w:r>
+      <w:proofErr w:type="spellStart"/>
+      <w:r>
+        <w:rPr>
+          <w:rFonts w:ascii="Courier New"/>
+          <w:sz w:val="24"/>
+          <w:lang w:val="en-US"/>
+        </w:rPr>
+        <w:t>ValueType</w:t>
+      </w:r>
+      <w:proofErr w:type="spellEnd"/>
+      <w:r>
+        <w:rPr>
+          <w:rFonts w:ascii="Courier New"/>
+          <w:sz w:val="24"/>
+          <w:lang w:val="en-US"/>
+        </w:rPr>
+        <w:t xml:space="preserve">: string; </w:t>
+      </w:r>
+      <w:proofErr w:type="spellStart"/>
+      <w:r>
+        <w:rPr>
+          <w:rFonts w:ascii="Courier New"/>
+          <w:sz w:val="24"/>
+          <w:lang w:val="en-US"/>
+        </w:rPr>
+        <w:t>ValueName</w:t>
+      </w:r>
+      <w:proofErr w:type="spellEnd"/>
+      <w:r>
+        <w:rPr>
+          <w:rFonts w:ascii="Courier New"/>
+          <w:sz w:val="24"/>
+          <w:lang w:val="en-US"/>
+        </w:rPr>
+        <w:t xml:space="preserve">: ""; </w:t>
+      </w:r>
+      <w:proofErr w:type="spellStart"/>
+      <w:r>
+        <w:rPr>
+          <w:rFonts w:ascii="Courier New"/>
+          <w:sz w:val="24"/>
+          <w:lang w:val="en-US"/>
+        </w:rPr>
+        <w:t>ValueData</w:t>
+      </w:r>
+      <w:proofErr w:type="spellEnd"/>
+      <w:r>
+        <w:rPr>
+          <w:rFonts w:ascii="Courier New"/>
+          <w:sz w:val="24"/>
+          <w:lang w:val="en-US"/>
+        </w:rPr>
+        <w:t>: "{#</w:t>
+      </w:r>
+      <w:proofErr w:type="spellStart"/>
+      <w:r>
+        <w:rPr>
+          <w:rFonts w:ascii="Courier New"/>
+          <w:sz w:val="24"/>
+          <w:lang w:val="en-US"/>
+        </w:rPr>
+        <w:t>MyAppAssocName</w:t>
+      </w:r>
+      <w:proofErr w:type="spellEnd"/>
+      <w:r>
+        <w:rPr>
+          <w:rFonts w:ascii="Courier New"/>
+          <w:sz w:val="24"/>
+          <w:lang w:val="en-US"/>
+        </w:rPr>
+        <w:t xml:space="preserve">}"; Flags: </w:t>
+      </w:r>
+      <w:proofErr w:type="spellStart"/>
+      <w:r>
+        <w:rPr>
+          <w:rFonts w:ascii="Courier New"/>
+          <w:sz w:val="24"/>
+          <w:lang w:val="en-US"/>
+        </w:rPr>
+        <w:t>uninsdeletekey</w:t>
+      </w:r>
+      <w:proofErr w:type="spellEnd"/>
+    </w:p>
+    <w:p>
+      <w:pPr>
+        <w:spacing w:line="259" w:lineRule="auto"/>
+        <w:rPr>
+          <w:rFonts w:ascii="Courier New"/>
+          <w:sz w:val="24"/>
+          <w:lang w:val="en-US"/>
+        </w:rPr>
+      </w:pPr>
+      <w:r>
+        <w:rPr>
+          <w:rFonts w:ascii="Courier New"/>
+          <w:sz w:val="24"/>
+          <w:lang w:val="en-US"/>
+        </w:rPr>
+        <w:t xml:space="preserve">Root: HKA; </w:t>
+      </w:r>
+      <w:proofErr w:type="spellStart"/>
+      <w:r>
+        <w:rPr>
+          <w:rFonts w:ascii="Courier New"/>
+          <w:sz w:val="24"/>
+          <w:lang w:val="en-US"/>
+        </w:rPr>
+        <w:t>Subkey</w:t>
+      </w:r>
+      <w:proofErr w:type="spellEnd"/>
+      <w:r>
+        <w:rPr>
+          <w:rFonts w:ascii="Courier New"/>
+          <w:sz w:val="24"/>
+          <w:lang w:val="en-US"/>
+        </w:rPr>
+        <w:t>: "Software\Classes\{#</w:t>
+      </w:r>
+      <w:proofErr w:type="spellStart"/>
       <w:proofErr w:type="gramStart"/>
       <w:r>
         <w:rPr>
@@ -9791,7 +10005,7 @@
           <w:sz w:val="24"/>
           <w:lang w:val="en-US"/>
         </w:rPr>
-        <w:t>MyAppAssocExt</w:t>
+        <w:t>MyAppAssocKey</w:t>
       </w:r>
       <w:proofErr w:type="spellEnd"/>
       <w:r>
@@ -9810,7 +10024,7 @@
           <w:sz w:val="24"/>
           <w:lang w:val="en-US"/>
         </w:rPr>
-        <w:t>OpenWithProgids</w:t>
+        <w:t>DefaultIcon</w:t>
       </w:r>
       <w:proofErr w:type="spellEnd"/>
       <w:r>
@@ -9855,9 +10069,82 @@
           <w:sz w:val="24"/>
           <w:lang w:val="en-US"/>
         </w:rPr>
-        <w:t>: "{#</w:t>
-      </w:r>
-      <w:proofErr w:type="spellStart"/>
+        <w:t xml:space="preserve">: ""; </w:t>
+      </w:r>
+      <w:proofErr w:type="spellStart"/>
+      <w:r>
+        <w:rPr>
+          <w:rFonts w:ascii="Courier New"/>
+          <w:sz w:val="24"/>
+          <w:lang w:val="en-US"/>
+        </w:rPr>
+        <w:t>ValueData</w:t>
+      </w:r>
+      <w:proofErr w:type="spellEnd"/>
+      <w:r>
+        <w:rPr>
+          <w:rFonts w:ascii="Courier New"/>
+          <w:sz w:val="24"/>
+          <w:lang w:val="en-US"/>
+        </w:rPr>
+        <w:t>: "{app}\{#</w:t>
+      </w:r>
+      <w:proofErr w:type="spellStart"/>
+      <w:r>
+        <w:rPr>
+          <w:rFonts w:ascii="Courier New"/>
+          <w:sz w:val="24"/>
+          <w:lang w:val="en-US"/>
+        </w:rPr>
+        <w:t>MyAppExeName</w:t>
+      </w:r>
+      <w:proofErr w:type="spellEnd"/>
+      <w:r>
+        <w:rPr>
+          <w:rFonts w:ascii="Courier New"/>
+          <w:sz w:val="24"/>
+          <w:lang w:val="en-US"/>
+        </w:rPr>
+        <w:t>},0"</w:t>
+      </w:r>
+    </w:p>
+    <w:p>
+      <w:pPr>
+        <w:spacing w:line="259" w:lineRule="auto"/>
+        <w:rPr>
+          <w:rFonts w:ascii="Courier New"/>
+          <w:sz w:val="24"/>
+          <w:lang w:val="en-US"/>
+        </w:rPr>
+      </w:pPr>
+      <w:r>
+        <w:rPr>
+          <w:rFonts w:ascii="Courier New"/>
+          <w:sz w:val="24"/>
+          <w:lang w:val="en-US"/>
+        </w:rPr>
+        <w:t xml:space="preserve">Root: HKA; </w:t>
+      </w:r>
+      <w:proofErr w:type="spellStart"/>
+      <w:r>
+        <w:rPr>
+          <w:rFonts w:ascii="Courier New"/>
+          <w:sz w:val="24"/>
+          <w:lang w:val="en-US"/>
+        </w:rPr>
+        <w:t>Subkey</w:t>
+      </w:r>
+      <w:proofErr w:type="spellEnd"/>
+      <w:r>
+        <w:rPr>
+          <w:rFonts w:ascii="Courier New"/>
+          <w:sz w:val="24"/>
+          <w:lang w:val="en-US"/>
+        </w:rPr>
+        <w:t>: "Software\Classes\{#</w:t>
+      </w:r>
+      <w:proofErr w:type="spellStart"/>
+      <w:proofErr w:type="gramStart"/>
       <w:r>
         <w:rPr>
           <w:rFonts w:ascii="Courier New"/>
@@ -9873,7 +10160,52 @@
           <w:sz w:val="24"/>
           <w:lang w:val="en-US"/>
         </w:rPr>
-        <w:t xml:space="preserve">}"; </w:t>
+        <w:t>}\shell\open\command</w:t>
+      </w:r>
+      <w:proofErr w:type="gramEnd"/>
+      <w:r>
+        <w:rPr>
+          <w:rFonts w:ascii="Courier New"/>
+          <w:sz w:val="24"/>
+          <w:lang w:val="en-US"/>
+        </w:rPr>
+        <w:t xml:space="preserve">"; </w:t>
+      </w:r>
+      <w:proofErr w:type="spellStart"/>
+      <w:r>
+        <w:rPr>
+          <w:rFonts w:ascii="Courier New"/>
+          <w:sz w:val="24"/>
+          <w:lang w:val="en-US"/>
+        </w:rPr>
+        <w:t>ValueType</w:t>
+      </w:r>
+      <w:proofErr w:type="spellEnd"/>
+      <w:r>
+        <w:rPr>
+          <w:rFonts w:ascii="Courier New"/>
+          <w:sz w:val="24"/>
+          <w:lang w:val="en-US"/>
+        </w:rPr>
+        <w:t xml:space="preserve">: string; </w:t>
+      </w:r>
+      <w:proofErr w:type="spellStart"/>
+      <w:r>
+        <w:rPr>
+          <w:rFonts w:ascii="Courier New"/>
+          <w:sz w:val="24"/>
+          <w:lang w:val="en-US"/>
+        </w:rPr>
+        <w:t>ValueName</w:t>
+      </w:r>
+      <w:proofErr w:type="spellEnd"/>
+      <w:r>
+        <w:rPr>
+          <w:rFonts w:ascii="Courier New"/>
+          <w:sz w:val="24"/>
+          <w:lang w:val="en-US"/>
+        </w:rPr>
+        <w:t xml:space="preserve">: ""; </w:t>
       </w:r>
       <w:proofErr w:type="spellStart"/>
       <w:r>
@@ -9891,18 +10223,26 @@
           <w:sz w:val="24"/>
           <w:lang w:val="en-US"/>
         </w:rPr>
-        <w:t xml:space="preserve">: ""; Flags: </w:t>
-      </w:r>
-      <w:proofErr w:type="spellStart"/>
-      <w:r>
-        <w:rPr>
-          <w:rFonts w:ascii="Courier New"/>
-          <w:sz w:val="24"/>
-          <w:lang w:val="en-US"/>
-        </w:rPr>
-        <w:t>uninsdeletevalue</w:t>
-      </w:r>
-      <w:proofErr w:type="spellEnd"/>
+        <w:t>: """{app}\{#</w:t>
+      </w:r>
+      <w:proofErr w:type="spellStart"/>
+      <w:r>
+        <w:rPr>
+          <w:rFonts w:ascii="Courier New"/>
+          <w:sz w:val="24"/>
+          <w:lang w:val="en-US"/>
+        </w:rPr>
+        <w:t>MyAppExeName</w:t>
+      </w:r>
+      <w:proofErr w:type="spellEnd"/>
+      <w:r>
+        <w:rPr>
+          <w:rFonts w:ascii="Courier New"/>
+          <w:sz w:val="24"/>
+          <w:lang w:val="en-US"/>
+        </w:rPr>
+        <w:t>}"" ""%1"""</w:t>
+      </w:r>
     </w:p>
     <w:p>
       <w:pPr>
@@ -9937,25 +10277,45 @@
           <w:sz w:val="24"/>
           <w:lang w:val="en-US"/>
         </w:rPr>
-        <w:t>: "Software\Classes\{#</w:t>
-      </w:r>
-      <w:proofErr w:type="spellStart"/>
-      <w:r>
-        <w:rPr>
-          <w:rFonts w:ascii="Courier New"/>
-          <w:sz w:val="24"/>
-          <w:lang w:val="en-US"/>
-        </w:rPr>
-        <w:t>MyAppAssocKey</w:t>
-      </w:r>
-      <w:proofErr w:type="spellEnd"/>
-      <w:r>
-        <w:rPr>
-          <w:rFonts w:ascii="Courier New"/>
-          <w:sz w:val="24"/>
-          <w:lang w:val="en-US"/>
-        </w:rPr>
-        <w:t xml:space="preserve">}"; </w:t>
+        <w:t>: "Software\Classes\Applications\{#</w:t>
+      </w:r>
+      <w:proofErr w:type="spellStart"/>
+      <w:proofErr w:type="gramStart"/>
+      <w:r>
+        <w:rPr>
+          <w:rFonts w:ascii="Courier New"/>
+          <w:sz w:val="24"/>
+          <w:lang w:val="en-US"/>
+        </w:rPr>
+        <w:t>MyAppExeName</w:t>
+      </w:r>
+      <w:proofErr w:type="spellEnd"/>
+      <w:r>
+        <w:rPr>
+          <w:rFonts w:ascii="Courier New"/>
+          <w:sz w:val="24"/>
+          <w:lang w:val="en-US"/>
+        </w:rPr>
+        <w:t>}\</w:t>
+      </w:r>
+      <w:proofErr w:type="spellStart"/>
+      <w:proofErr w:type="gramEnd"/>
+      <w:r>
+        <w:rPr>
+          <w:rFonts w:ascii="Courier New"/>
+          <w:sz w:val="24"/>
+          <w:lang w:val="en-US"/>
+        </w:rPr>
+        <w:t>SupportedTypes</w:t>
+      </w:r>
+      <w:proofErr w:type="spellEnd"/>
+      <w:r>
+        <w:rPr>
+          <w:rFonts w:ascii="Courier New"/>
+          <w:sz w:val="24"/>
+          <w:lang w:val="en-US"/>
+        </w:rPr>
+        <w:t xml:space="preserve">"; </w:t>
       </w:r>
       <w:proofErr w:type="spellStart"/>
       <w:r>
@@ -9991,7 +10351,25 @@
           <w:sz w:val="24"/>
           <w:lang w:val="en-US"/>
         </w:rPr>
-        <w:t xml:space="preserve">: ""; </w:t>
+        <w:t>: ".</w:t>
+      </w:r>
+      <w:proofErr w:type="spellStart"/>
+      <w:r>
+        <w:rPr>
+          <w:rFonts w:ascii="Courier New"/>
+          <w:sz w:val="24"/>
+          <w:lang w:val="en-US"/>
+        </w:rPr>
+        <w:t>myp</w:t>
+      </w:r>
+      <w:proofErr w:type="spellEnd"/>
+      <w:r>
+        <w:rPr>
+          <w:rFonts w:ascii="Courier New"/>
+          <w:sz w:val="24"/>
+          <w:lang w:val="en-US"/>
+        </w:rPr>
+        <w:t xml:space="preserve">"; </w:t>
       </w:r>
       <w:proofErr w:type="spellStart"/>
       <w:r>
@@ -10009,36 +10387,8 @@
           <w:sz w:val="24"/>
           <w:lang w:val="en-US"/>
         </w:rPr>
-        <w:t>: "{#</w:t>
-      </w:r>
-      <w:proofErr w:type="spellStart"/>
-      <w:r>
-        <w:rPr>
-          <w:rFonts w:ascii="Courier New"/>
-          <w:sz w:val="24"/>
-          <w:lang w:val="en-US"/>
-        </w:rPr>
-        <w:t>MyAppAssocName</w:t>
-      </w:r>
-      <w:proofErr w:type="spellEnd"/>
-      <w:r>
-        <w:rPr>
-          <w:rFonts w:ascii="Courier New"/>
-          <w:sz w:val="24"/>
-          <w:lang w:val="en-US"/>
-        </w:rPr>
-        <w:t xml:space="preserve">}"; Flags: </w:t>
-      </w:r>
-      <w:proofErr w:type="spellStart"/>
-      <w:r>
-        <w:rPr>
-          <w:rFonts w:ascii="Courier New"/>
-          <w:sz w:val="24"/>
-          <w:lang w:val="en-US"/>
-        </w:rPr>
-        <w:t>uninsdeletekey</w:t>
-      </w:r>
-      <w:proofErr w:type="spellEnd"/>
+        <w:t>: ""</w:t>
+      </w:r>
     </w:p>
     <w:p>
       <w:pPr>
@@ -10049,31 +10399,223 @@
           <w:lang w:val="en-US"/>
         </w:rPr>
       </w:pPr>
-      <w:r>
-        <w:rPr>
-          <w:rFonts w:ascii="Courier New"/>
-          <w:sz w:val="24"/>
-          <w:lang w:val="en-US"/>
-        </w:rPr>
-        <w:t xml:space="preserve">Root: HKA; </w:t>
-      </w:r>
-      <w:proofErr w:type="spellStart"/>
-      <w:r>
-        <w:rPr>
-          <w:rFonts w:ascii="Courier New"/>
-          <w:sz w:val="24"/>
-          <w:lang w:val="en-US"/>
-        </w:rPr>
-        <w:t>Subkey</w:t>
-      </w:r>
-      <w:proofErr w:type="spellEnd"/>
-      <w:r>
-        <w:rPr>
-          <w:rFonts w:ascii="Courier New"/>
-          <w:sz w:val="24"/>
-          <w:lang w:val="en-US"/>
-        </w:rPr>
-        <w:t>: "Software\Classes\{#</w:t>
+    </w:p>
+    <w:p>
+      <w:pPr>
+        <w:spacing w:line="259" w:lineRule="auto"/>
+        <w:rPr>
+          <w:rFonts w:ascii="Courier New"/>
+          <w:sz w:val="24"/>
+          <w:lang w:val="en-US"/>
+        </w:rPr>
+      </w:pPr>
+      <w:r>
+        <w:rPr>
+          <w:rFonts w:ascii="Courier New"/>
+          <w:sz w:val="24"/>
+          <w:lang w:val="en-US"/>
+        </w:rPr>
+        <w:t>[Icons]</w:t>
+      </w:r>
+    </w:p>
+    <w:p>
+      <w:pPr>
+        <w:spacing w:line="259" w:lineRule="auto"/>
+        <w:rPr>
+          <w:rFonts w:ascii="Courier New"/>
+          <w:sz w:val="24"/>
+          <w:lang w:val="en-US"/>
+        </w:rPr>
+      </w:pPr>
+      <w:r>
+        <w:rPr>
+          <w:rFonts w:ascii="Courier New"/>
+          <w:sz w:val="24"/>
+          <w:lang w:val="en-US"/>
+        </w:rPr>
+        <w:t>Name: "{group}\{#</w:t>
+      </w:r>
+      <w:proofErr w:type="spellStart"/>
+      <w:r>
+        <w:rPr>
+          <w:rFonts w:ascii="Courier New"/>
+          <w:sz w:val="24"/>
+          <w:lang w:val="en-US"/>
+        </w:rPr>
+        <w:t>MyAppName</w:t>
+      </w:r>
+      <w:proofErr w:type="spellEnd"/>
+      <w:r>
+        <w:rPr>
+          <w:rFonts w:ascii="Courier New"/>
+          <w:sz w:val="24"/>
+          <w:lang w:val="en-US"/>
+        </w:rPr>
+        <w:t>}"; Filename: "{app}\{#</w:t>
+      </w:r>
+      <w:proofErr w:type="spellStart"/>
+      <w:r>
+        <w:rPr>
+          <w:rFonts w:ascii="Courier New"/>
+          <w:sz w:val="24"/>
+          <w:lang w:val="en-US"/>
+        </w:rPr>
+        <w:t>MyAppExeName</w:t>
+      </w:r>
+      <w:proofErr w:type="spellEnd"/>
+      <w:r>
+        <w:rPr>
+          <w:rFonts w:ascii="Courier New"/>
+          <w:sz w:val="24"/>
+          <w:lang w:val="en-US"/>
+        </w:rPr>
+        <w:t>}"</w:t>
+      </w:r>
+    </w:p>
+    <w:p>
+      <w:pPr>
+        <w:spacing w:line="259" w:lineRule="auto"/>
+        <w:rPr>
+          <w:rFonts w:ascii="Courier New"/>
+          <w:sz w:val="24"/>
+          <w:lang w:val="en-US"/>
+        </w:rPr>
+      </w:pPr>
+      <w:r>
+        <w:rPr>
+          <w:rFonts w:ascii="Courier New"/>
+          <w:sz w:val="24"/>
+          <w:lang w:val="en-US"/>
+        </w:rPr>
+        <w:t>Name: "{</w:t>
+      </w:r>
+      <w:proofErr w:type="spellStart"/>
+      <w:r>
+        <w:rPr>
+          <w:rFonts w:ascii="Courier New"/>
+          <w:sz w:val="24"/>
+          <w:lang w:val="en-US"/>
+        </w:rPr>
+        <w:t>autodesktop</w:t>
+      </w:r>
+      <w:proofErr w:type="spellEnd"/>
+      <w:r>
+        <w:rPr>
+          <w:rFonts w:ascii="Courier New"/>
+          <w:sz w:val="24"/>
+          <w:lang w:val="en-US"/>
+        </w:rPr>
+        <w:t>}\{#</w:t>
+      </w:r>
+      <w:proofErr w:type="spellStart"/>
+      <w:r>
+        <w:rPr>
+          <w:rFonts w:ascii="Courier New"/>
+          <w:sz w:val="24"/>
+          <w:lang w:val="en-US"/>
+        </w:rPr>
+        <w:t>MyAppName</w:t>
+      </w:r>
+      <w:proofErr w:type="spellEnd"/>
+      <w:r>
+        <w:rPr>
+          <w:rFonts w:ascii="Courier New"/>
+          <w:sz w:val="24"/>
+          <w:lang w:val="en-US"/>
+        </w:rPr>
+        <w:t>}"; Filename: "{app}\{#</w:t>
+      </w:r>
+      <w:proofErr w:type="spellStart"/>
+      <w:r>
+        <w:rPr>
+          <w:rFonts w:ascii="Courier New"/>
+          <w:sz w:val="24"/>
+          <w:lang w:val="en-US"/>
+        </w:rPr>
+        <w:t>MyAppExeName</w:t>
+      </w:r>
+      <w:proofErr w:type="spellEnd"/>
+      <w:r>
+        <w:rPr>
+          <w:rFonts w:ascii="Courier New"/>
+          <w:sz w:val="24"/>
+          <w:lang w:val="en-US"/>
+        </w:rPr>
+        <w:t xml:space="preserve">}"; Tasks: </w:t>
+      </w:r>
+      <w:proofErr w:type="spellStart"/>
+      <w:r>
+        <w:rPr>
+          <w:rFonts w:ascii="Courier New"/>
+          <w:sz w:val="24"/>
+          <w:lang w:val="en-US"/>
+        </w:rPr>
+        <w:t>desktopicon</w:t>
+      </w:r>
+      <w:proofErr w:type="spellEnd"/>
+    </w:p>
+    <w:p>
+      <w:pPr>
+        <w:spacing w:line="259" w:lineRule="auto"/>
+        <w:rPr>
+          <w:rFonts w:ascii="Courier New"/>
+          <w:sz w:val="24"/>
+          <w:lang w:val="en-US"/>
+        </w:rPr>
+      </w:pPr>
+    </w:p>
+    <w:p>
+      <w:pPr>
+        <w:spacing w:line="259" w:lineRule="auto"/>
+        <w:rPr>
+          <w:rFonts w:ascii="Courier New"/>
+          <w:sz w:val="24"/>
+          <w:lang w:val="en-US"/>
+        </w:rPr>
+      </w:pPr>
+      <w:r>
+        <w:rPr>
+          <w:rFonts w:ascii="Courier New"/>
+          <w:sz w:val="24"/>
+          <w:lang w:val="en-US"/>
+        </w:rPr>
+        <w:t>[Run]</w:t>
+      </w:r>
+    </w:p>
+    <w:p>
+      <w:pPr>
+        <w:spacing w:line="259" w:lineRule="auto"/>
+        <w:rPr>
+          <w:rFonts w:ascii="Courier New"/>
+          <w:sz w:val="24"/>
+          <w:lang w:val="en-US"/>
+        </w:rPr>
+      </w:pPr>
+      <w:r>
+        <w:rPr>
+          <w:rFonts w:ascii="Courier New"/>
+          <w:sz w:val="24"/>
+          <w:lang w:val="en-US"/>
+        </w:rPr>
+        <w:t>Filename: "{app}\{#</w:t>
+      </w:r>
+      <w:proofErr w:type="spellStart"/>
+      <w:r>
+        <w:rPr>
+          <w:rFonts w:ascii="Courier New"/>
+          <w:sz w:val="24"/>
+          <w:lang w:val="en-US"/>
+        </w:rPr>
+        <w:t>MyAppExeName</w:t>
+      </w:r>
+      <w:proofErr w:type="spellEnd"/>
+      <w:r>
+        <w:rPr>
+          <w:rFonts w:ascii="Courier New"/>
+          <w:sz w:val="24"/>
+          <w:lang w:val="en-US"/>
+        </w:rPr>
+        <w:t>}"; Description: "{</w:t>
       </w:r>
       <w:proofErr w:type="spellStart"/>
       <w:proofErr w:type="gramStart"/>
@@ -10083,18 +10625,9 @@
           <w:sz w:val="24"/>
           <w:lang w:val="en-US"/>
         </w:rPr>
-        <w:t>MyAppAssocKey</w:t>
-      </w:r>
-      <w:proofErr w:type="spellEnd"/>
-      <w:r>
-        <w:rPr>
-          <w:rFonts w:ascii="Courier New"/>
-          <w:sz w:val="24"/>
-          <w:lang w:val="en-US"/>
-        </w:rPr>
-        <w:t>}\</w:t>
-      </w:r>
-      <w:proofErr w:type="spellStart"/>
+        <w:t>cm:LaunchProgram</w:t>
+      </w:r>
+      <w:proofErr w:type="spellEnd"/>
       <w:proofErr w:type="gramEnd"/>
       <w:r>
         <w:rPr>
@@ -10102,89 +10635,90 @@
           <w:sz w:val="24"/>
           <w:lang w:val="en-US"/>
         </w:rPr>
-        <w:t>DefaultIcon</w:t>
-      </w:r>
-      <w:proofErr w:type="spellEnd"/>
-      <w:r>
-        <w:rPr>
-          <w:rFonts w:ascii="Courier New"/>
-          <w:sz w:val="24"/>
-          <w:lang w:val="en-US"/>
-        </w:rPr>
-        <w:t xml:space="preserve">"; </w:t>
-      </w:r>
-      <w:proofErr w:type="spellStart"/>
-      <w:r>
-        <w:rPr>
-          <w:rFonts w:ascii="Courier New"/>
-          <w:sz w:val="24"/>
-          <w:lang w:val="en-US"/>
-        </w:rPr>
-        <w:t>ValueType</w:t>
-      </w:r>
-      <w:proofErr w:type="spellEnd"/>
-      <w:r>
-        <w:rPr>
-          <w:rFonts w:ascii="Courier New"/>
-          <w:sz w:val="24"/>
-          <w:lang w:val="en-US"/>
-        </w:rPr>
-        <w:t xml:space="preserve">: string; </w:t>
-      </w:r>
-      <w:proofErr w:type="spellStart"/>
-      <w:r>
-        <w:rPr>
-          <w:rFonts w:ascii="Courier New"/>
-          <w:sz w:val="24"/>
-          <w:lang w:val="en-US"/>
-        </w:rPr>
-        <w:t>ValueName</w:t>
-      </w:r>
-      <w:proofErr w:type="spellEnd"/>
-      <w:r>
-        <w:rPr>
-          <w:rFonts w:ascii="Courier New"/>
-          <w:sz w:val="24"/>
-          <w:lang w:val="en-US"/>
-        </w:rPr>
-        <w:t xml:space="preserve">: ""; </w:t>
-      </w:r>
-      <w:proofErr w:type="spellStart"/>
-      <w:r>
-        <w:rPr>
-          <w:rFonts w:ascii="Courier New"/>
-          <w:sz w:val="24"/>
-          <w:lang w:val="en-US"/>
-        </w:rPr>
-        <w:t>ValueData</w:t>
-      </w:r>
-      <w:proofErr w:type="spellEnd"/>
-      <w:r>
-        <w:rPr>
-          <w:rFonts w:ascii="Courier New"/>
-          <w:sz w:val="24"/>
-          <w:lang w:val="en-US"/>
-        </w:rPr>
-        <w:t>: "{app}\{#</w:t>
-      </w:r>
-      <w:proofErr w:type="spellStart"/>
-      <w:r>
-        <w:rPr>
-          <w:rFonts w:ascii="Courier New"/>
-          <w:sz w:val="24"/>
-          <w:lang w:val="en-US"/>
-        </w:rPr>
-        <w:t>MyAppExeName</w:t>
-      </w:r>
-      <w:proofErr w:type="spellEnd"/>
-      <w:r>
-        <w:rPr>
-          <w:rFonts w:ascii="Courier New"/>
-          <w:sz w:val="24"/>
-          <w:lang w:val="en-US"/>
-        </w:rPr>
-        <w:t>},0"</w:t>
-      </w:r>
+        <w:t>,{#</w:t>
+      </w:r>
+      <w:proofErr w:type="spellStart"/>
+      <w:r>
+        <w:rPr>
+          <w:rFonts w:ascii="Courier New"/>
+          <w:sz w:val="24"/>
+          <w:lang w:val="en-US"/>
+        </w:rPr>
+        <w:t>StringChange</w:t>
+      </w:r>
+      <w:proofErr w:type="spellEnd"/>
+      <w:r>
+        <w:rPr>
+          <w:rFonts w:ascii="Courier New"/>
+          <w:sz w:val="24"/>
+          <w:lang w:val="en-US"/>
+        </w:rPr>
+        <w:t>(</w:t>
+      </w:r>
+      <w:proofErr w:type="spellStart"/>
+      <w:r>
+        <w:rPr>
+          <w:rFonts w:ascii="Courier New"/>
+          <w:sz w:val="24"/>
+          <w:lang w:val="en-US"/>
+        </w:rPr>
+        <w:t>MyAppName</w:t>
+      </w:r>
+      <w:proofErr w:type="spellEnd"/>
+      <w:r>
+        <w:rPr>
+          <w:rFonts w:ascii="Courier New"/>
+          <w:sz w:val="24"/>
+          <w:lang w:val="en-US"/>
+        </w:rPr>
+        <w:t xml:space="preserve">, '&amp;', '&amp;&amp;')}}"; Flags: </w:t>
+      </w:r>
+      <w:proofErr w:type="spellStart"/>
+      <w:r>
+        <w:rPr>
+          <w:rFonts w:ascii="Courier New"/>
+          <w:sz w:val="24"/>
+          <w:lang w:val="en-US"/>
+        </w:rPr>
+        <w:t>nowait</w:t>
+      </w:r>
+      <w:proofErr w:type="spellEnd"/>
+      <w:r>
+        <w:rPr>
+          <w:rFonts w:ascii="Courier New"/>
+          <w:sz w:val="24"/>
+          <w:lang w:val="en-US"/>
+        </w:rPr>
+        <w:t xml:space="preserve"> </w:t>
+      </w:r>
+      <w:proofErr w:type="spellStart"/>
+      <w:r>
+        <w:rPr>
+          <w:rFonts w:ascii="Courier New"/>
+          <w:sz w:val="24"/>
+          <w:lang w:val="en-US"/>
+        </w:rPr>
+        <w:t>postinstall</w:t>
+      </w:r>
+      <w:proofErr w:type="spellEnd"/>
+      <w:r>
+        <w:rPr>
+          <w:rFonts w:ascii="Courier New"/>
+          <w:sz w:val="24"/>
+          <w:lang w:val="en-US"/>
+        </w:rPr>
+        <w:t xml:space="preserve"> </w:t>
+      </w:r>
+      <w:proofErr w:type="spellStart"/>
+      <w:r>
+        <w:rPr>
+          <w:rFonts w:ascii="Courier New"/>
+          <w:sz w:val="24"/>
+          <w:lang w:val="en-US"/>
+        </w:rPr>
+        <w:t>skipifsilent</w:t>
+      </w:r>
+      <w:proofErr w:type="spellEnd"/>
     </w:p>
     <w:p>
       <w:pPr>
@@ -10195,132 +10729,8 @@
           <w:lang w:val="en-US"/>
         </w:rPr>
       </w:pPr>
-      <w:r>
-        <w:rPr>
-          <w:rFonts w:ascii="Courier New"/>
-          <w:sz w:val="24"/>
-          <w:lang w:val="en-US"/>
-        </w:rPr>
-        <w:t xml:space="preserve">Root: HKA; </w:t>
-      </w:r>
-      <w:proofErr w:type="spellStart"/>
-      <w:r>
-        <w:rPr>
-          <w:rFonts w:ascii="Courier New"/>
-          <w:sz w:val="24"/>
-          <w:lang w:val="en-US"/>
-        </w:rPr>
-        <w:t>Subkey</w:t>
-      </w:r>
-      <w:proofErr w:type="spellEnd"/>
-      <w:r>
-        <w:rPr>
-          <w:rFonts w:ascii="Courier New"/>
-          <w:sz w:val="24"/>
-          <w:lang w:val="en-US"/>
-        </w:rPr>
-        <w:t>: "Software\Classes\{#</w:t>
-      </w:r>
-      <w:proofErr w:type="spellStart"/>
-      <w:proofErr w:type="gramStart"/>
-      <w:r>
-        <w:rPr>
-          <w:rFonts w:ascii="Courier New"/>
-          <w:sz w:val="24"/>
-          <w:lang w:val="en-US"/>
-        </w:rPr>
-        <w:t>MyAppAssocKey</w:t>
-      </w:r>
-      <w:proofErr w:type="spellEnd"/>
-      <w:r>
-        <w:rPr>
-          <w:rFonts w:ascii="Courier New"/>
-          <w:sz w:val="24"/>
-          <w:lang w:val="en-US"/>
-        </w:rPr>
-        <w:t>}\shell\open\command</w:t>
-      </w:r>
-      <w:proofErr w:type="gramEnd"/>
-      <w:r>
-        <w:rPr>
-          <w:rFonts w:ascii="Courier New"/>
-          <w:sz w:val="24"/>
-          <w:lang w:val="en-US"/>
-        </w:rPr>
-        <w:t xml:space="preserve">"; </w:t>
-      </w:r>
-      <w:proofErr w:type="spellStart"/>
-      <w:r>
-        <w:rPr>
-          <w:rFonts w:ascii="Courier New"/>
-          <w:sz w:val="24"/>
-          <w:lang w:val="en-US"/>
-        </w:rPr>
-        <w:t>ValueType</w:t>
-      </w:r>
-      <w:proofErr w:type="spellEnd"/>
-      <w:r>
-        <w:rPr>
-          <w:rFonts w:ascii="Courier New"/>
-          <w:sz w:val="24"/>
-          <w:lang w:val="en-US"/>
-        </w:rPr>
-        <w:t xml:space="preserve">: string; </w:t>
-      </w:r>
-      <w:proofErr w:type="spellStart"/>
-      <w:r>
-        <w:rPr>
-          <w:rFonts w:ascii="Courier New"/>
-          <w:sz w:val="24"/>
-          <w:lang w:val="en-US"/>
-        </w:rPr>
-        <w:t>ValueName</w:t>
-      </w:r>
-      <w:proofErr w:type="spellEnd"/>
-      <w:r>
-        <w:rPr>
-          <w:rFonts w:ascii="Courier New"/>
-          <w:sz w:val="24"/>
-          <w:lang w:val="en-US"/>
-        </w:rPr>
-        <w:t xml:space="preserve">: ""; </w:t>
-      </w:r>
-      <w:proofErr w:type="spellStart"/>
-      <w:r>
-        <w:rPr>
-          <w:rFonts w:ascii="Courier New"/>
-          <w:sz w:val="24"/>
-          <w:lang w:val="en-US"/>
-        </w:rPr>
-        <w:t>ValueData</w:t>
-      </w:r>
-      <w:proofErr w:type="spellEnd"/>
-      <w:r>
-        <w:rPr>
-          <w:rFonts w:ascii="Courier New"/>
-          <w:sz w:val="24"/>
-          <w:lang w:val="en-US"/>
-        </w:rPr>
-        <w:t>: """{app}\{#</w:t>
-      </w:r>
-      <w:proofErr w:type="spellStart"/>
-      <w:r>
-        <w:rPr>
-          <w:rFonts w:ascii="Courier New"/>
-          <w:sz w:val="24"/>
-          <w:lang w:val="en-US"/>
-        </w:rPr>
-        <w:t>MyAppExeName</w:t>
-      </w:r>
-      <w:proofErr w:type="spellEnd"/>
-      <w:r>
-        <w:rPr>
-          <w:rFonts w:ascii="Courier New"/>
-          <w:sz w:val="24"/>
-          <w:lang w:val="en-US"/>
-        </w:rPr>
-        <w:t>}"" ""%1"""</w:t>
-      </w:r>
+      <w:bookmarkStart w:id="15" w:name="_GoBack"/>
+      <w:bookmarkEnd w:id="15"/>
     </w:p>
     <w:p>
       <w:pPr>
@@ -10331,539 +10741,6 @@
           <w:lang w:val="en-US"/>
         </w:rPr>
       </w:pPr>
-      <w:r>
-        <w:rPr>
-          <w:rFonts w:ascii="Courier New"/>
-          <w:sz w:val="24"/>
-          <w:lang w:val="en-US"/>
-        </w:rPr>
-        <w:t xml:space="preserve">Root: HKA; </w:t>
-      </w:r>
-      <w:proofErr w:type="spellStart"/>
-      <w:r>
-        <w:rPr>
-          <w:rFonts w:ascii="Courier New"/>
-          <w:sz w:val="24"/>
-          <w:lang w:val="en-US"/>
-        </w:rPr>
-        <w:t>Subkey</w:t>
-      </w:r>
-      <w:proofErr w:type="spellEnd"/>
-      <w:r>
-        <w:rPr>
-          <w:rFonts w:ascii="Courier New"/>
-          <w:sz w:val="24"/>
-          <w:lang w:val="en-US"/>
-        </w:rPr>
-        <w:t>: "Software\Classes\Applications\{#</w:t>
-      </w:r>
-      <w:proofErr w:type="spellStart"/>
-      <w:proofErr w:type="gramStart"/>
-      <w:r>
-        <w:rPr>
-          <w:rFonts w:ascii="Courier New"/>
-          <w:sz w:val="24"/>
-          <w:lang w:val="en-US"/>
-        </w:rPr>
-        <w:t>MyAppExeName</w:t>
-      </w:r>
-      <w:proofErr w:type="spellEnd"/>
-      <w:r>
-        <w:rPr>
-          <w:rFonts w:ascii="Courier New"/>
-          <w:sz w:val="24"/>
-          <w:lang w:val="en-US"/>
-        </w:rPr>
-        <w:t>}\</w:t>
-      </w:r>
-      <w:proofErr w:type="spellStart"/>
-      <w:proofErr w:type="gramEnd"/>
-      <w:r>
-        <w:rPr>
-          <w:rFonts w:ascii="Courier New"/>
-          <w:sz w:val="24"/>
-          <w:lang w:val="en-US"/>
-        </w:rPr>
-        <w:t>SupportedTypes</w:t>
-      </w:r>
-      <w:proofErr w:type="spellEnd"/>
-      <w:r>
-        <w:rPr>
-          <w:rFonts w:ascii="Courier New"/>
-          <w:sz w:val="24"/>
-          <w:lang w:val="en-US"/>
-        </w:rPr>
-        <w:t xml:space="preserve">"; </w:t>
-      </w:r>
-      <w:proofErr w:type="spellStart"/>
-      <w:r>
-        <w:rPr>
-          <w:rFonts w:ascii="Courier New"/>
-          <w:sz w:val="24"/>
-          <w:lang w:val="en-US"/>
-        </w:rPr>
-        <w:t>ValueType</w:t>
-      </w:r>
-      <w:proofErr w:type="spellEnd"/>
-      <w:r>
-        <w:rPr>
-          <w:rFonts w:ascii="Courier New"/>
-          <w:sz w:val="24"/>
-          <w:lang w:val="en-US"/>
-        </w:rPr>
-        <w:t xml:space="preserve">: string; </w:t>
-      </w:r>
-      <w:proofErr w:type="spellStart"/>
-      <w:r>
-        <w:rPr>
-          <w:rFonts w:ascii="Courier New"/>
-          <w:sz w:val="24"/>
-          <w:lang w:val="en-US"/>
-        </w:rPr>
-        <w:t>ValueName</w:t>
-      </w:r>
-      <w:proofErr w:type="spellEnd"/>
-      <w:r>
-        <w:rPr>
-          <w:rFonts w:ascii="Courier New"/>
-          <w:sz w:val="24"/>
-          <w:lang w:val="en-US"/>
-        </w:rPr>
-        <w:t>: ".</w:t>
-      </w:r>
-      <w:proofErr w:type="spellStart"/>
-      <w:r>
-        <w:rPr>
-          <w:rFonts w:ascii="Courier New"/>
-          <w:sz w:val="24"/>
-          <w:lang w:val="en-US"/>
-        </w:rPr>
-        <w:t>myp</w:t>
-      </w:r>
-      <w:proofErr w:type="spellEnd"/>
-      <w:r>
-        <w:rPr>
-          <w:rFonts w:ascii="Courier New"/>
-          <w:sz w:val="24"/>
-          <w:lang w:val="en-US"/>
-        </w:rPr>
-        <w:t xml:space="preserve">"; </w:t>
-      </w:r>
-      <w:proofErr w:type="spellStart"/>
-      <w:r>
-        <w:rPr>
-          <w:rFonts w:ascii="Courier New"/>
-          <w:sz w:val="24"/>
-          <w:lang w:val="en-US"/>
-        </w:rPr>
-        <w:t>ValueData</w:t>
-      </w:r>
-      <w:proofErr w:type="spellEnd"/>
-      <w:r>
-        <w:rPr>
-          <w:rFonts w:ascii="Courier New"/>
-          <w:sz w:val="24"/>
-          <w:lang w:val="en-US"/>
-        </w:rPr>
-        <w:t>: ""</w:t>
-      </w:r>
-    </w:p>
-    <w:p>
-      <w:pPr>
-        <w:spacing w:line="259" w:lineRule="auto"/>
-        <w:rPr>
-          <w:rFonts w:ascii="Courier New"/>
-          <w:sz w:val="24"/>
-          <w:lang w:val="en-US"/>
-        </w:rPr>
-      </w:pPr>
-    </w:p>
-    <w:p>
-      <w:pPr>
-        <w:spacing w:line="259" w:lineRule="auto"/>
-        <w:rPr>
-          <w:rFonts w:ascii="Courier New"/>
-          <w:sz w:val="24"/>
-          <w:lang w:val="en-US"/>
-        </w:rPr>
-      </w:pPr>
-      <w:r>
-        <w:rPr>
-          <w:rFonts w:ascii="Courier New"/>
-          <w:sz w:val="24"/>
-          <w:lang w:val="en-US"/>
-        </w:rPr>
-        <w:t>[Icons]</w:t>
-      </w:r>
-    </w:p>
-    <w:p>
-      <w:pPr>
-        <w:spacing w:line="259" w:lineRule="auto"/>
-        <w:rPr>
-          <w:rFonts w:ascii="Courier New"/>
-          <w:sz w:val="24"/>
-          <w:lang w:val="en-US"/>
-        </w:rPr>
-      </w:pPr>
-      <w:r>
-        <w:rPr>
-          <w:rFonts w:ascii="Courier New"/>
-          <w:sz w:val="24"/>
-          <w:lang w:val="en-US"/>
-        </w:rPr>
-        <w:t>Name: "{group}\{#</w:t>
-      </w:r>
-      <w:proofErr w:type="spellStart"/>
-      <w:r>
-        <w:rPr>
-          <w:rFonts w:ascii="Courier New"/>
-          <w:sz w:val="24"/>
-          <w:lang w:val="en-US"/>
-        </w:rPr>
-        <w:t>MyAppName</w:t>
-      </w:r>
-      <w:proofErr w:type="spellEnd"/>
-      <w:r>
-        <w:rPr>
-          <w:rFonts w:ascii="Courier New"/>
-          <w:sz w:val="24"/>
-          <w:lang w:val="en-US"/>
-        </w:rPr>
-        <w:t>}"; Filename: "{app}\{#</w:t>
-      </w:r>
-      <w:proofErr w:type="spellStart"/>
-      <w:r>
-        <w:rPr>
-          <w:rFonts w:ascii="Courier New"/>
-          <w:sz w:val="24"/>
-          <w:lang w:val="en-US"/>
-        </w:rPr>
-        <w:t>MyAppExeName</w:t>
-      </w:r>
-      <w:proofErr w:type="spellEnd"/>
-      <w:r>
-        <w:rPr>
-          <w:rFonts w:ascii="Courier New"/>
-          <w:sz w:val="24"/>
-          <w:lang w:val="en-US"/>
-        </w:rPr>
-        <w:t>}"</w:t>
-      </w:r>
-    </w:p>
-    <w:p>
-      <w:pPr>
-        <w:spacing w:line="259" w:lineRule="auto"/>
-        <w:rPr>
-          <w:rFonts w:ascii="Courier New"/>
-          <w:sz w:val="24"/>
-          <w:lang w:val="en-US"/>
-        </w:rPr>
-      </w:pPr>
-      <w:r>
-        <w:rPr>
-          <w:rFonts w:ascii="Courier New"/>
-          <w:sz w:val="24"/>
-          <w:lang w:val="en-US"/>
-        </w:rPr>
-        <w:t>Name: "{</w:t>
-      </w:r>
-      <w:proofErr w:type="spellStart"/>
-      <w:r>
-        <w:rPr>
-          <w:rFonts w:ascii="Courier New"/>
-          <w:sz w:val="24"/>
-          <w:lang w:val="en-US"/>
-        </w:rPr>
-        <w:t>autodesktop</w:t>
-      </w:r>
-      <w:proofErr w:type="spellEnd"/>
-      <w:r>
-        <w:rPr>
-          <w:rFonts w:ascii="Courier New"/>
-          <w:sz w:val="24"/>
-          <w:lang w:val="en-US"/>
-        </w:rPr>
-        <w:t>}\{#</w:t>
-      </w:r>
-      <w:proofErr w:type="spellStart"/>
-      <w:r>
-        <w:rPr>
-          <w:rFonts w:ascii="Courier New"/>
-          <w:sz w:val="24"/>
-          <w:lang w:val="en-US"/>
-        </w:rPr>
-        <w:t>MyAppName</w:t>
-      </w:r>
-      <w:proofErr w:type="spellEnd"/>
-      <w:r>
-        <w:rPr>
-          <w:rFonts w:ascii="Courier New"/>
-          <w:sz w:val="24"/>
-          <w:lang w:val="en-US"/>
-        </w:rPr>
-        <w:t>}"; Filename: "{app}\{#</w:t>
-      </w:r>
-      <w:proofErr w:type="spellStart"/>
-      <w:r>
-        <w:rPr>
-          <w:rFonts w:ascii="Courier New"/>
-          <w:sz w:val="24"/>
-          <w:lang w:val="en-US"/>
-        </w:rPr>
-        <w:t>MyAppExeName</w:t>
-      </w:r>
-      <w:proofErr w:type="spellEnd"/>
-      <w:r>
-        <w:rPr>
-          <w:rFonts w:ascii="Courier New"/>
-          <w:sz w:val="24"/>
-          <w:lang w:val="en-US"/>
-        </w:rPr>
-        <w:t xml:space="preserve">}"; Tasks: </w:t>
-      </w:r>
-      <w:proofErr w:type="spellStart"/>
-      <w:r>
-        <w:rPr>
-          <w:rFonts w:ascii="Courier New"/>
-          <w:sz w:val="24"/>
-          <w:lang w:val="en-US"/>
-        </w:rPr>
-        <w:t>desktopicon</w:t>
-      </w:r>
-      <w:proofErr w:type="spellEnd"/>
-    </w:p>
-    <w:p>
-      <w:pPr>
-        <w:spacing w:line="259" w:lineRule="auto"/>
-        <w:rPr>
-          <w:rFonts w:ascii="Courier New"/>
-          <w:sz w:val="24"/>
-          <w:lang w:val="en-US"/>
-        </w:rPr>
-      </w:pPr>
-    </w:p>
-    <w:p>
-      <w:pPr>
-        <w:spacing w:line="259" w:lineRule="auto"/>
-        <w:rPr>
-          <w:rFonts w:ascii="Courier New"/>
-          <w:sz w:val="24"/>
-          <w:lang w:val="en-US"/>
-        </w:rPr>
-      </w:pPr>
-      <w:r>
-        <w:rPr>
-          <w:rFonts w:ascii="Courier New"/>
-          <w:sz w:val="24"/>
-          <w:lang w:val="en-US"/>
-        </w:rPr>
-        <w:t>[Run]</w:t>
-      </w:r>
-    </w:p>
-    <w:p>
-      <w:pPr>
-        <w:spacing w:line="259" w:lineRule="auto"/>
-        <w:rPr>
-          <w:rFonts w:ascii="Courier New"/>
-          <w:sz w:val="24"/>
-          <w:lang w:val="en-US"/>
-        </w:rPr>
-      </w:pPr>
-      <w:r>
-        <w:rPr>
-          <w:rFonts w:ascii="Courier New"/>
-          <w:sz w:val="24"/>
-          <w:lang w:val="en-US"/>
-        </w:rPr>
-        <w:t>Filename: "{app}\{#</w:t>
-      </w:r>
-      <w:proofErr w:type="spellStart"/>
-      <w:r>
-        <w:rPr>
-          <w:rFonts w:ascii="Courier New"/>
-          <w:sz w:val="24"/>
-          <w:lang w:val="en-US"/>
-        </w:rPr>
-        <w:t>MyAppExeName</w:t>
-      </w:r>
-      <w:proofErr w:type="spellEnd"/>
-      <w:r>
-        <w:rPr>
-          <w:rFonts w:ascii="Courier New"/>
-          <w:sz w:val="24"/>
-          <w:lang w:val="en-US"/>
-        </w:rPr>
-        <w:t>}"; Description: "{</w:t>
-      </w:r>
-      <w:proofErr w:type="spellStart"/>
-      <w:proofErr w:type="gramStart"/>
-      <w:r>
-        <w:rPr>
-          <w:rFonts w:ascii="Courier New"/>
-          <w:sz w:val="24"/>
-          <w:lang w:val="en-US"/>
-        </w:rPr>
-        <w:t>cm:LaunchProgram</w:t>
-      </w:r>
-      <w:proofErr w:type="spellEnd"/>
-      <w:proofErr w:type="gramEnd"/>
-      <w:r>
-        <w:rPr>
-          <w:rFonts w:ascii="Courier New"/>
-          <w:sz w:val="24"/>
-          <w:lang w:val="en-US"/>
-        </w:rPr>
-        <w:t>,{#</w:t>
-      </w:r>
-      <w:proofErr w:type="spellStart"/>
-      <w:r>
-        <w:rPr>
-          <w:rFonts w:ascii="Courier New"/>
-          <w:sz w:val="24"/>
-          <w:lang w:val="en-US"/>
-        </w:rPr>
-        <w:t>StringChange</w:t>
-      </w:r>
-      <w:proofErr w:type="spellEnd"/>
-      <w:r>
-        <w:rPr>
-          <w:rFonts w:ascii="Courier New"/>
-          <w:sz w:val="24"/>
-          <w:lang w:val="en-US"/>
-        </w:rPr>
-        <w:t>(</w:t>
-      </w:r>
-      <w:proofErr w:type="spellStart"/>
-      <w:r>
-        <w:rPr>
-          <w:rFonts w:ascii="Courier New"/>
-          <w:sz w:val="24"/>
-          <w:lang w:val="en-US"/>
-        </w:rPr>
-        <w:t>MyAppName</w:t>
-      </w:r>
-      <w:proofErr w:type="spellEnd"/>
-      <w:r>
-        <w:rPr>
-          <w:rFonts w:ascii="Courier New"/>
-          <w:sz w:val="24"/>
-          <w:lang w:val="en-US"/>
-        </w:rPr>
-        <w:t xml:space="preserve">, '&amp;', '&amp;&amp;')}}"; Flags: </w:t>
-      </w:r>
-      <w:proofErr w:type="spellStart"/>
-      <w:r>
-        <w:rPr>
-          <w:rFonts w:ascii="Courier New"/>
-          <w:sz w:val="24"/>
-          <w:lang w:val="en-US"/>
-        </w:rPr>
-        <w:t>nowait</w:t>
-      </w:r>
-      <w:proofErr w:type="spellEnd"/>
-      <w:r>
-        <w:rPr>
-          <w:rFonts w:ascii="Courier New"/>
-          <w:sz w:val="24"/>
-          <w:lang w:val="en-US"/>
-        </w:rPr>
-        <w:t xml:space="preserve"> </w:t>
-      </w:r>
-      <w:proofErr w:type="spellStart"/>
-      <w:r>
-        <w:rPr>
-          <w:rFonts w:ascii="Courier New"/>
-          <w:sz w:val="24"/>
-          <w:lang w:val="en-US"/>
-        </w:rPr>
-        <w:t>postinstall</w:t>
-      </w:r>
-      <w:proofErr w:type="spellEnd"/>
-      <w:r>
-        <w:rPr>
-          <w:rFonts w:ascii="Courier New"/>
-          <w:sz w:val="24"/>
-          <w:lang w:val="en-US"/>
-        </w:rPr>
-        <w:t xml:space="preserve"> </w:t>
-      </w:r>
-      <w:proofErr w:type="spellStart"/>
-      <w:r>
-        <w:rPr>
-          <w:rFonts w:ascii="Courier New"/>
-          <w:sz w:val="24"/>
-          <w:lang w:val="en-US"/>
-        </w:rPr>
-        <w:t>skipifsilent</w:t>
-      </w:r>
-      <w:proofErr w:type="spellEnd"/>
-    </w:p>
-    <w:p>
-      <w:pPr>
-        <w:spacing w:line="259" w:lineRule="auto"/>
-        <w:rPr>
-          <w:rFonts w:ascii="Courier New"/>
-          <w:sz w:val="24"/>
-          <w:lang w:val="en-US"/>
-        </w:rPr>
-      </w:pPr>
-      <w:r>
-        <w:rPr>
-          <w:rFonts w:ascii="Courier New"/>
-          <w:noProof/>
-          <w:sz w:val="24"/>
-          <w:lang w:eastAsia="ru-RU"/>
-        </w:rPr>
-        <w:lastRenderedPageBreak/>
-        <w:drawing>
-          <wp:inline distT="0" distB="0" distL="0" distR="0">
-            <wp:extent cx="4714875" cy="2419350"/>
-            <wp:effectExtent l="0" t="0" r="9525" b="0"/>
-            <wp:docPr id="2" name="Рисунок 2" descr="C:\Users\ofili\Desktop\ЗАКАЧКИ\2 (1).png"/>
-            <wp:cNvGraphicFramePr>
-              <a:graphicFrameLocks xmlns:a="http://schemas.openxmlformats.org/drawingml/2006/main" noChangeAspect="1"/>
-            </wp:cNvGraphicFramePr>
-            <a:graphic xmlns:a="http://schemas.openxmlformats.org/drawingml/2006/main">
-              <a:graphicData uri="http://schemas.openxmlformats.org/drawingml/2006/picture">
-                <pic:pic xmlns:pic="http://schemas.openxmlformats.org/drawingml/2006/picture">
-                  <pic:nvPicPr>
-                    <pic:cNvPr id="0" name="Picture 1" descr="C:\Users\ofili\Desktop\ЗАКАЧКИ\2 (1).png"/>
-                    <pic:cNvPicPr>
-                      <a:picLocks noChangeAspect="1" noChangeArrowheads="1"/>
-                    </pic:cNvPicPr>
-                  </pic:nvPicPr>
-                  <pic:blipFill>
-                    <a:blip r:embed="rId10">
-                      <a:extLst>
-                        <a:ext uri="{28A0092B-C50C-407E-A947-70E740481C1C}">
-                          <a14:useLocalDpi xmlns:a14="http://schemas.microsoft.com/office/drawing/2010/main" val="0"/>
-                        </a:ext>
-                      </a:extLst>
-                    </a:blip>
-                    <a:srcRect/>
-                    <a:stretch>
-                      <a:fillRect/>
-                    </a:stretch>
-                  </pic:blipFill>
-                  <pic:spPr bwMode="auto">
-                    <a:xfrm>
-                      <a:off x="0" y="0"/>
-                      <a:ext cx="4714875" cy="2419350"/>
-                    </a:xfrm>
-                    <a:prstGeom prst="rect">
-                      <a:avLst/>
-                    </a:prstGeom>
-                    <a:noFill/>
-                    <a:ln>
-                      <a:noFill/>
-                    </a:ln>
-                  </pic:spPr>
-                </pic:pic>
-              </a:graphicData>
-            </a:graphic>
-          </wp:inline>
-        </w:drawing>
-      </w:r>
     </w:p>
     <w:p>
       <w:pPr>
@@ -11119,12 +10996,9 @@
     <w:p>
       <w:pPr>
         <w:pStyle w:val="a3"/>
-        <w:spacing w:before="159" w:line="360" w:lineRule="auto"/>
-        <w:ind w:left="110" w:right="119" w:firstLine="710"/>
-        <w:jc w:val="both"/>
-        <w:rPr>
-          <w:lang w:val="en-AU"/>
-        </w:rPr>
+        <w:spacing w:before="250"/>
+        <w:ind w:left="2788" w:right="2800"/>
+        <w:jc w:val="center"/>
       </w:pPr>
       <w:r>
         <w:rPr>
@@ -11167,6 +11041,66 @@
           </wp:inline>
         </w:drawing>
       </w:r>
+      <w:r>
+        <w:t xml:space="preserve"> </w:t>
+      </w:r>
+    </w:p>
+    <w:p>
+      <w:pPr>
+        <w:pStyle w:val="a3"/>
+        <w:spacing w:before="250"/>
+        <w:ind w:left="2788" w:right="2800"/>
+        <w:jc w:val="center"/>
+      </w:pPr>
+    </w:p>
+    <w:p>
+      <w:pPr>
+        <w:pStyle w:val="a3"/>
+        <w:spacing w:before="250"/>
+        <w:ind w:left="2788" w:right="2800"/>
+        <w:jc w:val="center"/>
+      </w:pPr>
+      <w:r>
+        <w:t>Рисунок</w:t>
+      </w:r>
+      <w:r>
+        <w:rPr>
+          <w:spacing w:val="-5"/>
+        </w:rPr>
+        <w:t xml:space="preserve"> </w:t>
+      </w:r>
+      <w:r>
+        <w:t>9.1</w:t>
+      </w:r>
+      <w:r>
+        <w:rPr>
+          <w:spacing w:val="-3"/>
+        </w:rPr>
+        <w:t xml:space="preserve"> </w:t>
+      </w:r>
+      <w:r>
+        <w:t>–</w:t>
+      </w:r>
+      <w:r>
+        <w:rPr>
+          <w:spacing w:val="-3"/>
+        </w:rPr>
+        <w:t xml:space="preserve"> </w:t>
+      </w:r>
+      <w:r>
+        <w:t>Ветви</w:t>
+      </w:r>
+      <w:r>
+        <w:rPr>
+          <w:spacing w:val="-4"/>
+        </w:rPr>
+        <w:t xml:space="preserve"> </w:t>
+      </w:r>
+      <w:proofErr w:type="spellStart"/>
+      <w:r>
+        <w:t>репозитория</w:t>
+      </w:r>
+      <w:proofErr w:type="spellEnd"/>
     </w:p>
     <w:p>
       <w:pPr>
@@ -11332,55 +11266,6 @@
           <w:sz w:val="30"/>
         </w:rPr>
       </w:pPr>
-    </w:p>
-    <w:p>
-      <w:pPr>
-        <w:pStyle w:val="a3"/>
-        <w:spacing w:before="250"/>
-        <w:ind w:left="2788" w:right="2800"/>
-        <w:jc w:val="center"/>
-      </w:pPr>
-      <w:r>
-        <w:t>Рисунок</w:t>
-      </w:r>
-      <w:r>
-        <w:rPr>
-          <w:spacing w:val="-5"/>
-        </w:rPr>
-        <w:t xml:space="preserve"> </w:t>
-      </w:r>
-      <w:r>
-        <w:t>9.1</w:t>
-      </w:r>
-      <w:r>
-        <w:rPr>
-          <w:spacing w:val="-3"/>
-        </w:rPr>
-        <w:t xml:space="preserve"> </w:t>
-      </w:r>
-      <w:r>
-        <w:t>–</w:t>
-      </w:r>
-      <w:r>
-        <w:rPr>
-          <w:spacing w:val="-3"/>
-        </w:rPr>
-        <w:t xml:space="preserve"> </w:t>
-      </w:r>
-      <w:r>
-        <w:t>Ветви</w:t>
-      </w:r>
-      <w:r>
-        <w:rPr>
-          <w:spacing w:val="-4"/>
-        </w:rPr>
-        <w:t xml:space="preserve"> </w:t>
-      </w:r>
-      <w:proofErr w:type="spellStart"/>
-      <w:r>
-        <w:t>репозитория</w:t>
-      </w:r>
-      <w:proofErr w:type="spellEnd"/>
     </w:p>
     <w:p>
       <w:pPr>
@@ -13245,7 +13130,7 @@
                             <w:rPr>
                               <w:noProof/>
                             </w:rPr>
-                            <w:t>15</w:t>
+                            <w:t>14</w:t>
                           </w:r>
                           <w:r>
                             <w:fldChar w:fldCharType="end"/>
@@ -13296,7 +13181,7 @@
                       <w:rPr>
                         <w:noProof/>
                       </w:rPr>
-                      <w:t>15</w:t>
+                      <w:t>14</w:t>
                     </w:r>
                     <w:r>
                       <w:fldChar w:fldCharType="end"/>
